--- a/UHACK-Project-DREAD.docx
+++ b/UHACK-Project-DREAD.docx
@@ -80,12 +80,379 @@
           </v:roundrect>
         </w:pict>
       </w:r>
-      <w:r>
-        <w:rPr>
-          <w:noProof/>
-        </w:rPr>
-        <w:pict>
-          <v:rect id="Rectangle 3" o:spid="_x0000_s1027" style="position:absolute;margin-left:-57pt;margin-top:382.05pt;width:144.75pt;height:110.25pt;z-index:251661312;visibility:visible;mso-width-relative:margin;mso-height-relative:margin;v-text-anchor:middle" o:gfxdata="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" fillcolor="#5b9bd5 [3204]" strokecolor="#1f4d78 [1604]" strokeweight="1pt">
+    </w:p>
+    <w:p>
+      <w:r>
+        <w:rPr>
+          <w:noProof/>
+        </w:rPr>
+        <w:pict>
+          <v:roundrect id="Rounded Rectangle 1" o:spid="_x0000_s1033" style="position:absolute;margin-left:138.75pt;margin-top:5.6pt;width:186pt;height:38.25pt;z-index:251659264;visibility:visible;mso-position-horizontal-relative:margin;mso-width-relative:margin;mso-height-relative:margin;v-text-anchor:middle" arcsize="10923f" o:gfxdata="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" fillcolor="#5b9bd5 [3204]" strokecolor="#1f4d78 [1604]" strokeweight="1pt">
+            <v:stroke joinstyle="miter"/>
+            <v:textbox style="mso-next-textbox:#Rounded Rectangle 1">
+              <w:txbxContent>
+                <w:p>
+                  <w:pPr>
+                    <w:jc w:val="center"/>
+                    <w:rPr>
+                      <w:sz w:val="20"/>
+                      <w:szCs w:val="20"/>
+                    </w:rPr>
+                  </w:pPr>
+                  <w:r>
+                    <w:rPr>
+                      <w:sz w:val="20"/>
+                      <w:szCs w:val="20"/>
+                    </w:rPr>
+                    <w:t>PUSH WIRELESS BUTTON (NOT LIMITED TO ONLY USER)</w:t>
+                  </w:r>
+                </w:p>
+              </w:txbxContent>
+            </v:textbox>
+            <w10:wrap type="square" anchorx="margin"/>
+          </v:roundrect>
+        </w:pict>
+      </w:r>
+    </w:p>
+    <w:p>
+      <w:r>
+        <w:rPr>
+          <w:noProof/>
+        </w:rPr>
+        <w:pict>
+          <v:line id="_x0000_s1095" style="position:absolute;flip:x;z-index:251743232;visibility:visible;mso-width-relative:margin;mso-height-relative:margin" from="-106.25pt,21.35pt" to="-106.25pt,57.7pt" o:gfxdata="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" strokecolor="black [3200]" strokeweight="1.5pt">
+            <v:stroke joinstyle="miter"/>
+          </v:line>
+        </w:pict>
+      </w:r>
+      <w:r>
+        <w:rPr>
+          <w:noProof/>
+        </w:rPr>
+        <w:pict>
+          <v:line id="Straight Connector 10" o:spid="_x0000_s1085" style="position:absolute;flip:x;z-index:251666432;visibility:visible" from="231pt,21.35pt" to="231.75pt,55.85pt" o:gfxdata="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" strokecolor="black [3200]" strokeweight="1.5pt">
+            <v:stroke joinstyle="miter"/>
+          </v:line>
+        </w:pict>
+      </w:r>
+    </w:p>
+    <w:p>
+      <w:r>
+        <w:rPr>
+          <w:noProof/>
+        </w:rPr>
+        <w:pict>
+          <v:line id="_x0000_s1094" style="position:absolute;flip:x;z-index:251742208;visibility:visible" from="-306pt,19.1pt" to="-106.25pt,19.1pt" o:gfxdata="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" strokecolor="black [3200]" strokeweight="1.5pt">
+            <v:stroke joinstyle="miter"/>
+          </v:line>
+        </w:pict>
+      </w:r>
+      <w:r>
+        <w:rPr>
+          <w:noProof/>
+        </w:rPr>
+        <w:pict>
+          <v:line id="_x0000_s1093" style="position:absolute;flip:x;z-index:251741184;visibility:visible;mso-width-relative:margin;mso-height-relative:margin" from="-306pt,3.35pt" to="-306pt,19.1pt" o:gfxdata="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" strokecolor="black [3200]" strokeweight="1.5pt">
+            <v:stroke joinstyle="miter"/>
+          </v:line>
+        </w:pict>
+      </w:r>
+    </w:p>
+    <w:p>
+      <w:r>
+        <w:rPr>
+          <w:noProof/>
+        </w:rPr>
+        <w:pict>
+          <v:line id="Straight Connector 16" o:spid="_x0000_s1082" style="position:absolute;flip:x;z-index:251676672;visibility:visible;mso-width-relative:margin;mso-height-relative:margin" from="435pt,11.6pt" to="436.5pt,59.6pt" o:gfxdata="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" strokecolor="black [3200]" strokeweight="1.5pt">
+            <v:stroke joinstyle="miter"/>
+          </v:line>
+        </w:pict>
+      </w:r>
+      <w:r>
+        <w:rPr>
+          <w:noProof/>
+        </w:rPr>
+        <w:pict>
+          <v:line id="Straight Connector 15" o:spid="_x0000_s1081" style="position:absolute;flip:x;z-index:251674624;visibility:visible" from="306pt,12.7pt" to="306.75pt,59.2pt" o:gfxdata="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" strokecolor="black [3200]" strokeweight="1.5pt">
+            <v:stroke joinstyle="miter"/>
+          </v:line>
+        </w:pict>
+      </w:r>
+      <w:r>
+        <w:rPr>
+          <w:noProof/>
+        </w:rPr>
+        <w:pict>
+          <v:line id="Straight Connector 14" o:spid="_x0000_s1080" style="position:absolute;flip:x;z-index:251672576;visibility:visible" from="191.25pt,11.95pt" to="192pt,58.45pt" o:gfxdata="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" strokecolor="black [3200]" strokeweight="1.5pt">
+            <v:stroke joinstyle="miter"/>
+          </v:line>
+        </w:pict>
+      </w:r>
+      <w:r>
+        <w:rPr>
+          <w:noProof/>
+        </w:rPr>
+        <w:pict>
+          <v:line id="Straight Connector 12" o:spid="_x0000_s1079" style="position:absolute;flip:x;z-index:251668480;visibility:visible" from="-21.75pt,11.6pt" to="-21pt,58.1pt" o:gfxdata="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" strokecolor="black [3200]" strokeweight="1.5pt">
+            <v:stroke joinstyle="miter"/>
+          </v:line>
+        </w:pict>
+      </w:r>
+      <w:r>
+        <w:rPr>
+          <w:noProof/>
+        </w:rPr>
+        <w:pict>
+          <v:line id="Straight Connector 13" o:spid="_x0000_s1078" style="position:absolute;flip:x;z-index:251670528;visibility:visible" from="84.75pt,10.85pt" to="85.5pt,57.35pt" o:gfxdata="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" strokecolor="black [3200]" strokeweight="1.5pt">
+            <v:stroke joinstyle="miter"/>
+          </v:line>
+        </w:pict>
+      </w:r>
+      <w:r>
+        <w:rPr>
+          <w:noProof/>
+        </w:rPr>
+        <w:pict>
+          <v:line id="Straight Connector 11" o:spid="_x0000_s1077" style="position:absolute;z-index:251667456;visibility:visible;mso-width-relative:margin;mso-height-relative:margin" from="-20.25pt,11.6pt" to="438pt,11.6pt" o:gfxdata="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" strokecolor="black [3200]" strokeweight="1.5pt">
+            <v:stroke joinstyle="miter"/>
+          </v:line>
+        </w:pict>
+      </w:r>
+    </w:p>
+    <w:p/>
+    <w:p>
+      <w:r>
+        <w:rPr>
+          <w:noProof/>
+        </w:rPr>
+        <w:pict>
+          <v:rect id="Rectangle 5" o:spid="_x0000_s1028" style="position:absolute;margin-left:158.25pt;margin-top:11.65pt;width:86.25pt;height:217.5pt;z-index:251662336;visibility:visible;mso-width-relative:margin;mso-height-relative:margin;v-text-anchor:middle" o:gfxdata="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" fillcolor="#5b9bd5 [3204]" strokecolor="#1f4d78 [1604]" strokeweight="1pt">
+            <v:textbox style="mso-next-textbox:#Rectangle 5">
+              <w:txbxContent>
+                <w:p>
+                  <w:pPr>
+                    <w:jc w:val="center"/>
+                  </w:pPr>
+                  <w:r>
+                    <w:t>SEND SMS TO ASSIGNED ALERT RECEPIENT E.G. BANK AREA MANAGER</w:t>
+                  </w:r>
+                </w:p>
+                <w:p>
+                  <w:pPr>
+                    <w:jc w:val="center"/>
+                  </w:pPr>
+                  <w:r>
+                    <w:t>Providing pre encoded info such as exact location (GPS Coordinate), Address and other vital information</w:t>
+                  </w:r>
+                </w:p>
+              </w:txbxContent>
+            </v:textbox>
+          </v:rect>
+        </w:pict>
+      </w:r>
+      <w:r>
+        <w:rPr>
+          <w:noProof/>
+        </w:rPr>
+        <w:pict>
+          <v:rect id="Rectangle 6" o:spid="_x0000_s1029" style="position:absolute;margin-left:54pt;margin-top:11.65pt;width:82.5pt;height:196.5pt;z-index:251663360;visibility:visible;mso-width-relative:margin;mso-height-relative:margin;v-text-anchor:middle" o:gfxdata="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" fillcolor="#5b9bd5 [3204]" strokecolor="#1f4d78 [1604]" strokeweight="1pt">
+            <v:textbox style="mso-next-textbox:#Rectangle 6">
+              <w:txbxContent>
+                <w:p>
+                  <w:pPr>
+                    <w:jc w:val="center"/>
+                  </w:pPr>
+                  <w:r>
+                    <w:t>SEND SMS TO NEAREST FIRE STATION</w:t>
+                  </w:r>
+                </w:p>
+                <w:p>
+                  <w:pPr>
+                    <w:jc w:val="center"/>
+                  </w:pPr>
+                  <w:r>
+                    <w:t>Providing pre encoded info such as exact location (GPS Coordinate), Address and other vital information</w:t>
+                  </w:r>
+                </w:p>
+              </w:txbxContent>
+            </v:textbox>
+          </v:rect>
+        </w:pict>
+      </w:r>
+      <w:r>
+        <w:rPr>
+          <w:noProof/>
+        </w:rPr>
+        <w:pict>
+          <v:rect id="Rectangle 8" o:spid="_x0000_s1030" style="position:absolute;margin-left:270pt;margin-top:13.15pt;width:91.5pt;height:217.5pt;z-index:251664384;visibility:visible;mso-width-relative:margin;mso-height-relative:margin;v-text-anchor:middle" o:gfxdata="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" fillcolor="#5b9bd5 [3204]" strokecolor="#1f4d78 [1604]" strokeweight="1pt">
+            <v:textbox style="mso-next-textbox:#Rectangle 8">
+              <w:txbxContent>
+                <w:p>
+                  <w:pPr>
+                    <w:jc w:val="center"/>
+                  </w:pPr>
+                  <w:r>
+                    <w:t>SEND SMS TO ASSIGNED ALERT HEAD OF ESTABLISHMENT SECURITY</w:t>
+                  </w:r>
+                </w:p>
+                <w:p>
+                  <w:pPr>
+                    <w:jc w:val="center"/>
+                  </w:pPr>
+                  <w:r>
+                    <w:t>Providing pre encoded info such as exact location (GPS Coordinate), Address and other vital information</w:t>
+                  </w:r>
+                </w:p>
+              </w:txbxContent>
+            </v:textbox>
+          </v:rect>
+        </w:pict>
+      </w:r>
+      <w:r>
+        <w:rPr>
+          <w:noProof/>
+        </w:rPr>
+        <w:pict>
+          <v:rect id="Rectangle 9" o:spid="_x0000_s1031" style="position:absolute;margin-left:384pt;margin-top:13.9pt;width:129.75pt;height:172.5pt;z-index:251665408;visibility:visible;mso-width-relative:margin;mso-height-relative:margin;v-text-anchor:middle" o:gfxdata="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" fillcolor="#5b9bd5 [3204]" strokecolor="#1f4d78 [1604]" strokeweight="1pt">
+            <v:textbox style="mso-next-textbox:#Rectangle 9">
+              <w:txbxContent>
+                <w:p>
+                  <w:pPr>
+                    <w:jc w:val="center"/>
+                  </w:pPr>
+                  <w:r>
+                    <w:t>SEND EMAIL WITH ACTUAL IMAGE TO ASSIGNED ALERT RECEPIENT E.G. BANK AREA MANAGER</w:t>
+                  </w:r>
+                </w:p>
+                <w:p>
+                  <w:pPr>
+                    <w:jc w:val="center"/>
+                  </w:pPr>
+                  <w:r>
+                    <w:t>Providing pre encoded info such as exact location (GPS Coordinate), Address and other vital information</w:t>
+                  </w:r>
+                </w:p>
+              </w:txbxContent>
+            </v:textbox>
+          </v:rect>
+        </w:pict>
+      </w:r>
+      <w:r>
+        <w:rPr>
+          <w:noProof/>
+        </w:rPr>
+        <w:pict>
+          <v:rect id="Rectangle 2" o:spid="_x0000_s1032" style="position:absolute;margin-left:-47.25pt;margin-top:11.65pt;width:75.75pt;height:195pt;z-index:251660288;visibility:visible;mso-width-relative:margin;mso-height-relative:margin;v-text-anchor:middle" o:gfxdata="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" fillcolor="#5b9bd5 [3204]" strokecolor="#1f4d78 [1604]" strokeweight="1pt">
+            <v:textbox style="mso-next-textbox:#Rectangle 2">
+              <w:txbxContent>
+                <w:p>
+                  <w:pPr>
+                    <w:jc w:val="center"/>
+                  </w:pPr>
+                  <w:r>
+                    <w:t>SEND SMS TO 911</w:t>
+                  </w:r>
+                </w:p>
+                <w:p>
+                  <w:pPr>
+                    <w:jc w:val="center"/>
+                  </w:pPr>
+                  <w:r>
+                    <w:t>Providing pre encoded info such as exact location (GPS Coordinate), Address and other vital information</w:t>
+                  </w:r>
+                </w:p>
+              </w:txbxContent>
+            </v:textbox>
+          </v:rect>
+        </w:pict>
+      </w:r>
+    </w:p>
+    <w:p/>
+    <w:p/>
+    <w:p/>
+    <w:p/>
+    <w:p/>
+    <w:p/>
+    <w:p/>
+    <w:p>
+      <w:r>
+        <w:rPr>
+          <w:noProof/>
+        </w:rPr>
+        <w:pict>
+          <v:line id="Straight Connector 19" o:spid="_x0000_s1076" style="position:absolute;z-index:251681792;visibility:visible;mso-width-relative:margin;mso-height-relative:margin" from="438.7pt,8.7pt" to="438.7pt,69.45pt" o:gfxdata="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" strokecolor="black [3200]" strokeweight="1.5pt">
+            <v:stroke dashstyle="dash" joinstyle="miter"/>
+          </v:line>
+        </w:pict>
+      </w:r>
+    </w:p>
+    <w:p>
+      <w:r>
+        <w:rPr>
+          <w:noProof/>
+        </w:rPr>
+        <w:pict>
+          <v:line id="Straight Connector 17" o:spid="_x0000_s1075" style="position:absolute;flip:x;z-index:251677696;visibility:visible;mso-width-relative:margin;mso-height-relative:margin" from="-23.25pt,5.7pt" to="-22.5pt,46.95pt" o:gfxdata="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" strokecolor="black [3200]" strokeweight="1.5pt">
+            <v:stroke dashstyle="dash" joinstyle="miter"/>
+          </v:line>
+        </w:pict>
+      </w:r>
+      <w:r>
+        <w:tab/>
+      </w:r>
+      <w:r>
+        <w:tab/>
+      </w:r>
+      <w:r>
+        <w:tab/>
+      </w:r>
+      <w:r>
+        <w:tab/>
+      </w:r>
+      <w:r>
+        <w:tab/>
+      </w:r>
+      <w:r>
+        <w:tab/>
+      </w:r>
+      <w:r>
+        <w:tab/>
+      </w:r>
+      <w:r>
+        <w:tab/>
+      </w:r>
+      <w:r>
+        <w:tab/>
+      </w:r>
+      <w:r>
+        <w:tab/>
+      </w:r>
+      <w:r>
+        <w:tab/>
+      </w:r>
+      <w:r>
+        <w:tab/>
+      </w:r>
+      <w:r>
+        <w:tab/>
+      </w:r>
+    </w:p>
+    <w:p>
+      <w:r>
+        <w:t>*</w:t>
+      </w:r>
+      <w:r>
+        <w:t>Possible upgrade</w:t>
+      </w:r>
+    </w:p>
+    <w:p>
+      <w:r>
+        <w:rPr>
+          <w:noProof/>
+        </w:rPr>
+        <w:pict>
+          <v:rect id="Rectangle 3" o:spid="_x0000_s1027" style="position:absolute;margin-left:-47.25pt;margin-top:-.3pt;width:144.75pt;height:110.25pt;z-index:251661312;visibility:visible;mso-width-relative:margin;mso-height-relative:margin;v-text-anchor:middle" o:gfxdata="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" fillcolor="#5b9bd5 [3204]" strokecolor="#1f4d78 [1604]" strokeweight="1pt">
             <v:textbox style="mso-next-textbox:#Rectangle 3">
               <w:txbxContent>
                 <w:p>
@@ -114,372 +481,6 @@
           </v:rect>
         </w:pict>
       </w:r>
-      <w:r>
-        <w:rPr>
-          <w:noProof/>
-        </w:rPr>
-        <w:pict>
-          <v:rect id="Rectangle 5" o:spid="_x0000_s1028" style="position:absolute;margin-left:149.25pt;margin-top:148.1pt;width:86.25pt;height:217.5pt;z-index:251662336;visibility:visible;mso-width-relative:margin;mso-height-relative:margin;v-text-anchor:middle" o:gfxdata="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" fillcolor="#5b9bd5 [3204]" strokecolor="#1f4d78 [1604]" strokeweight="1pt">
-            <v:textbox style="mso-next-textbox:#Rectangle 5">
-              <w:txbxContent>
-                <w:p>
-                  <w:pPr>
-                    <w:jc w:val="center"/>
-                  </w:pPr>
-                  <w:r>
-                    <w:t>SEND SMS TO ASSIGNED ALERT RECEPIENT E.G. BANK AREA MANAGER</w:t>
-                  </w:r>
-                </w:p>
-                <w:p>
-                  <w:pPr>
-                    <w:jc w:val="center"/>
-                  </w:pPr>
-                  <w:r>
-                    <w:t>Providing pre encoded info such as exact location (GPS Coordinate), Address and other vital information</w:t>
-                  </w:r>
-                </w:p>
-              </w:txbxContent>
-            </v:textbox>
-          </v:rect>
-        </w:pict>
-      </w:r>
-      <w:r>
-        <w:rPr>
-          <w:noProof/>
-        </w:rPr>
-        <w:pict>
-          <v:rect id="Rectangle 6" o:spid="_x0000_s1029" style="position:absolute;margin-left:45pt;margin-top:148.1pt;width:82.5pt;height:196.5pt;z-index:251663360;visibility:visible;mso-width-relative:margin;mso-height-relative:margin;v-text-anchor:middle" o:gfxdata="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" fillcolor="#5b9bd5 [3204]" strokecolor="#1f4d78 [1604]" strokeweight="1pt">
-            <v:textbox style="mso-next-textbox:#Rectangle 6">
-              <w:txbxContent>
-                <w:p>
-                  <w:pPr>
-                    <w:jc w:val="center"/>
-                  </w:pPr>
-                  <w:r>
-                    <w:t>SEND SMS TO NEAREST FIRE STATION</w:t>
-                  </w:r>
-                </w:p>
-                <w:p>
-                  <w:pPr>
-                    <w:jc w:val="center"/>
-                  </w:pPr>
-                  <w:r>
-                    <w:t>Providing pre encoded info such as exact location (GPS Coordinate), Address and other vital information</w:t>
-                  </w:r>
-                </w:p>
-              </w:txbxContent>
-            </v:textbox>
-          </v:rect>
-        </w:pict>
-      </w:r>
-      <w:r>
-        <w:rPr>
-          <w:noProof/>
-        </w:rPr>
-        <w:pict>
-          <v:rect id="Rectangle 8" o:spid="_x0000_s1030" style="position:absolute;margin-left:261pt;margin-top:149.6pt;width:91.5pt;height:217.5pt;z-index:251664384;visibility:visible;mso-width-relative:margin;mso-height-relative:margin;v-text-anchor:middle" o:gfxdata="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" fillcolor="#5b9bd5 [3204]" strokecolor="#1f4d78 [1604]" strokeweight="1pt">
-            <v:textbox style="mso-next-textbox:#Rectangle 8">
-              <w:txbxContent>
-                <w:p>
-                  <w:pPr>
-                    <w:jc w:val="center"/>
-                  </w:pPr>
-                  <w:r>
-                    <w:t>SEND SMS TO ASSIGNED ALERT HEAD OF ESTABLISHMENT SECURITY</w:t>
-                  </w:r>
-                </w:p>
-                <w:p>
-                  <w:pPr>
-                    <w:jc w:val="center"/>
-                  </w:pPr>
-                  <w:r>
-                    <w:t>Providing pre encoded info such as exact location (GPS Coordinate), Address and other vital information</w:t>
-                  </w:r>
-                </w:p>
-              </w:txbxContent>
-            </v:textbox>
-          </v:rect>
-        </w:pict>
-      </w:r>
-      <w:r>
-        <w:rPr>
-          <w:noProof/>
-        </w:rPr>
-        <w:pict>
-          <v:rect id="Rectangle 9" o:spid="_x0000_s1031" style="position:absolute;margin-left:375pt;margin-top:150.35pt;width:129.75pt;height:172.5pt;z-index:251665408;visibility:visible;mso-width-relative:margin;mso-height-relative:margin;v-text-anchor:middle" o:gfxdata="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" fillcolor="#5b9bd5 [3204]" strokecolor="#1f4d78 [1604]" strokeweight="1pt">
-            <v:textbox style="mso-next-textbox:#Rectangle 9">
-              <w:txbxContent>
-                <w:p>
-                  <w:pPr>
-                    <w:jc w:val="center"/>
-                  </w:pPr>
-                  <w:r>
-                    <w:t>SEND EMAIL WITH ACTUAL IMAGE TO ASSIGNED ALERT RECEPIENT E.G. BANK AREA MANAGER</w:t>
-                  </w:r>
-                </w:p>
-                <w:p>
-                  <w:pPr>
-                    <w:jc w:val="center"/>
-                  </w:pPr>
-                  <w:r>
-                    <w:t>Providing pre encoded info such as exact location (GPS Coordinate), Address and other vital information</w:t>
-                  </w:r>
-                </w:p>
-              </w:txbxContent>
-            </v:textbox>
-          </v:rect>
-        </w:pict>
-      </w:r>
-      <w:r>
-        <w:rPr>
-          <w:noProof/>
-        </w:rPr>
-        <w:pict>
-          <v:rect id="Rectangle 2" o:spid="_x0000_s1032" style="position:absolute;margin-left:-56.25pt;margin-top:148.1pt;width:75.75pt;height:195pt;z-index:251660288;visibility:visible;mso-width-relative:margin;mso-height-relative:margin;v-text-anchor:middle" o:gfxdata="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" fillcolor="#5b9bd5 [3204]" strokecolor="#1f4d78 [1604]" strokeweight="1pt">
-            <v:textbox style="mso-next-textbox:#Rectangle 2">
-              <w:txbxContent>
-                <w:p>
-                  <w:pPr>
-                    <w:jc w:val="center"/>
-                  </w:pPr>
-                  <w:r>
-                    <w:t>SEND SMS TO 911</w:t>
-                  </w:r>
-                </w:p>
-                <w:p>
-                  <w:pPr>
-                    <w:jc w:val="center"/>
-                  </w:pPr>
-                  <w:r>
-                    <w:t>Providing pre encoded info such as exact location (GPS Coordinate), Address and other vital information</w:t>
-                  </w:r>
-                </w:p>
-              </w:txbxContent>
-            </v:textbox>
-          </v:rect>
-        </w:pict>
-      </w:r>
-    </w:p>
-    <w:p>
-      <w:r>
-        <w:rPr>
-          <w:noProof/>
-        </w:rPr>
-        <w:pict>
-          <v:roundrect id="Rounded Rectangle 1" o:spid="_x0000_s1033" style="position:absolute;margin-left:138.75pt;margin-top:5.6pt;width:186pt;height:38.25pt;z-index:251659264;visibility:visible;mso-position-horizontal-relative:margin;mso-width-relative:margin;mso-height-relative:margin;v-text-anchor:middle" arcsize="10923f" o:gfxdata="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" fillcolor="#5b9bd5 [3204]" strokecolor="#1f4d78 [1604]" strokeweight="1pt">
-            <v:stroke joinstyle="miter"/>
-            <v:textbox style="mso-next-textbox:#Rounded Rectangle 1">
-              <w:txbxContent>
-                <w:p>
-                  <w:pPr>
-                    <w:jc w:val="center"/>
-                    <w:rPr>
-                      <w:sz w:val="20"/>
-                      <w:szCs w:val="20"/>
-                    </w:rPr>
-                  </w:pPr>
-                  <w:r>
-                    <w:rPr>
-                      <w:sz w:val="20"/>
-                      <w:szCs w:val="20"/>
-                    </w:rPr>
-                    <w:t>PUSH WIRELESS BUTTON (NOT LIMITED TO ONLY USER)</w:t>
-                  </w:r>
-                </w:p>
-              </w:txbxContent>
-            </v:textbox>
-            <w10:wrap type="square" anchorx="margin"/>
-          </v:roundrect>
-        </w:pict>
-      </w:r>
-    </w:p>
-    <w:p>
-      <w:r>
-        <w:rPr>
-          <w:noProof/>
-        </w:rPr>
-        <w:pict>
-          <v:line id="_x0000_s1095" style="position:absolute;flip:x;z-index:251743232;visibility:visible;mso-width-relative:margin;mso-height-relative:margin" from="-106.25pt,21.35pt" to="-106.25pt,57.7pt" o:gfxdata="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" strokecolor="black [3200]" strokeweight="1.5pt">
-            <v:stroke joinstyle="miter"/>
-          </v:line>
-        </w:pict>
-      </w:r>
-      <w:r>
-        <w:rPr>
-          <w:noProof/>
-        </w:rPr>
-        <w:pict>
-          <v:line id="Straight Connector 10" o:spid="_x0000_s1085" style="position:absolute;flip:x;z-index:251666432;visibility:visible" from="231pt,21.35pt" to="231.75pt,55.85pt" o:gfxdata="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" strokecolor="black [3200]" strokeweight="1.5pt">
-            <v:stroke joinstyle="miter"/>
-          </v:line>
-        </w:pict>
-      </w:r>
-    </w:p>
-    <w:p>
-      <w:r>
-        <w:rPr>
-          <w:noProof/>
-        </w:rPr>
-        <w:pict>
-          <v:line id="_x0000_s1093" style="position:absolute;flip:x;z-index:251741184;visibility:visible;mso-width-relative:margin;mso-height-relative:margin" from="-93.5pt,2.6pt" to="-93.5pt,18.35pt" o:gfxdata="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" strokecolor="black [3200]" strokeweight="1.5pt">
-            <v:stroke joinstyle="miter"/>
-          </v:line>
-        </w:pict>
-      </w:r>
-      <w:r>
-        <w:rPr>
-          <w:noProof/>
-        </w:rPr>
-        <w:pict>
-          <v:line id="_x0000_s1094" style="position:absolute;flip:x;z-index:251742208;visibility:visible" from="-93.5pt,17.6pt" to="103pt,18.35pt" o:gfxdata="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" strokecolor="black [3200]" strokeweight="1.5pt">
-            <v:stroke joinstyle="miter"/>
-          </v:line>
-        </w:pict>
-      </w:r>
-    </w:p>
-    <w:p>
-      <w:r>
-        <w:rPr>
-          <w:noProof/>
-        </w:rPr>
-        <w:pict>
-          <v:line id="Straight Connector 16" o:spid="_x0000_s1082" style="position:absolute;flip:x;z-index:251676672;visibility:visible;mso-width-relative:margin;mso-height-relative:margin" from="435pt,11.6pt" to="436.5pt,59.6pt" o:gfxdata="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" strokecolor="black [3200]" strokeweight="1.5pt">
-            <v:stroke joinstyle="miter"/>
-          </v:line>
-        </w:pict>
-      </w:r>
-      <w:r>
-        <w:rPr>
-          <w:noProof/>
-        </w:rPr>
-        <w:pict>
-          <v:line id="Straight Connector 15" o:spid="_x0000_s1081" style="position:absolute;flip:x;z-index:251674624;visibility:visible" from="306pt,12.7pt" to="306.75pt,59.2pt" o:gfxdata="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" strokecolor="black [3200]" strokeweight="1.5pt">
-            <v:stroke joinstyle="miter"/>
-          </v:line>
-        </w:pict>
-      </w:r>
-      <w:r>
-        <w:rPr>
-          <w:noProof/>
-        </w:rPr>
-        <w:pict>
-          <v:line id="Straight Connector 14" o:spid="_x0000_s1080" style="position:absolute;flip:x;z-index:251672576;visibility:visible" from="191.25pt,11.95pt" to="192pt,58.45pt" o:gfxdata="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" strokecolor="black [3200]" strokeweight="1.5pt">
-            <v:stroke joinstyle="miter"/>
-          </v:line>
-        </w:pict>
-      </w:r>
-      <w:r>
-        <w:rPr>
-          <w:noProof/>
-        </w:rPr>
-        <w:pict>
-          <v:line id="Straight Connector 12" o:spid="_x0000_s1079" style="position:absolute;flip:x;z-index:251668480;visibility:visible" from="-21.75pt,11.6pt" to="-21pt,58.1pt" o:gfxdata="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" strokecolor="black [3200]" strokeweight="1.5pt">
-            <v:stroke joinstyle="miter"/>
-          </v:line>
-        </w:pict>
-      </w:r>
-      <w:r>
-        <w:rPr>
-          <w:noProof/>
-        </w:rPr>
-        <w:pict>
-          <v:line id="Straight Connector 13" o:spid="_x0000_s1078" style="position:absolute;flip:x;z-index:251670528;visibility:visible" from="84.75pt,10.85pt" to="85.5pt,57.35pt" o:gfxdata="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" strokecolor="black [3200]" strokeweight="1.5pt">
-            <v:stroke joinstyle="miter"/>
-          </v:line>
-        </w:pict>
-      </w:r>
-      <w:r>
-        <w:rPr>
-          <w:noProof/>
-        </w:rPr>
-        <w:pict>
-          <v:line id="Straight Connector 11" o:spid="_x0000_s1077" style="position:absolute;z-index:251667456;visibility:visible;mso-width-relative:margin;mso-height-relative:margin" from="-20.25pt,11.6pt" to="438pt,11.6pt" o:gfxdata="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" strokecolor="black [3200]" strokeweight="1.5pt">
-            <v:stroke joinstyle="miter"/>
-          </v:line>
-        </w:pict>
-      </w:r>
-    </w:p>
-    <w:p/>
-    <w:p/>
-    <w:p/>
-    <w:p/>
-    <w:p/>
-    <w:p/>
-    <w:p/>
-    <w:p/>
-    <w:p/>
-    <w:p>
-      <w:r>
-        <w:rPr>
-          <w:noProof/>
-        </w:rPr>
-        <w:pict>
-          <v:line id="Straight Connector 19" o:spid="_x0000_s1076" style="position:absolute;z-index:251681792;visibility:visible;mso-width-relative:margin;mso-height-relative:margin" from="438.7pt,8.7pt" to="438.7pt,69.45pt" o:gfxdata="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" strokecolor="black [3200]" strokeweight="1.5pt">
-            <v:stroke dashstyle="dash" joinstyle="miter"/>
-          </v:line>
-        </w:pict>
-      </w:r>
-    </w:p>
-    <w:p>
-      <w:r>
-        <w:rPr>
-          <w:noProof/>
-        </w:rPr>
-        <w:pict>
-          <v:line id="Straight Connector 17" o:spid="_x0000_s1075" style="position:absolute;flip:x;z-index:251677696;visibility:visible;mso-width-relative:margin;mso-height-relative:margin" from="-23.25pt,5.7pt" to="-22.5pt,46.95pt" o:gfxdata="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" strokecolor="black [3200]" strokeweight="1.5pt">
-            <v:stroke dashstyle="dash" joinstyle="miter"/>
-          </v:line>
-        </w:pict>
-      </w:r>
-      <w:r>
-        <w:tab/>
-      </w:r>
-      <w:r>
-        <w:tab/>
-      </w:r>
-      <w:r>
-        <w:tab/>
-      </w:r>
-      <w:r>
-        <w:tab/>
-      </w:r>
-      <w:r>
-        <w:tab/>
-      </w:r>
-      <w:r>
-        <w:tab/>
-      </w:r>
-      <w:r>
-        <w:tab/>
-      </w:r>
-      <w:r>
-        <w:tab/>
-      </w:r>
-      <w:r>
-        <w:tab/>
-      </w:r>
-      <w:r>
-        <w:tab/>
-      </w:r>
-      <w:r>
-        <w:tab/>
-      </w:r>
-      <w:r>
-        <w:tab/>
-      </w:r>
-      <w:r>
-        <w:tab/>
-      </w:r>
-    </w:p>
-    <w:p>
-      <w:r>
-        <w:t>*</w:t>
-      </w:r>
-      <w:r>
-        <w:t>Possible upgrade</w:t>
-      </w:r>
-    </w:p>
-    <w:p>
       <w:r>
         <w:rPr>
           <w:noProof/>
@@ -791,7 +792,7 @@
           <w:noProof/>
         </w:rPr>
         <w:pict>
-          <v:line id="_x0000_s1090" style="position:absolute;flip:x;z-index:251738112;visibility:visible;mso-width-relative:margin;mso-height-relative:margin" from="-93.5pt,4.1pt" to="-93.5pt,17.6pt" o:gfxdata="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" strokecolor="black [3200]" strokeweight="1.5pt">
+          <v:line id="_x0000_s1091" style="position:absolute;flip:x;z-index:251739136;visibility:visible" from="-302.75pt,16.1pt" to="-106.25pt,16.85pt" o:gfxdata="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" strokecolor="black [3200]" strokeweight="1.5pt">
             <v:stroke joinstyle="miter"/>
           </v:line>
         </w:pict>
@@ -801,7 +802,7 @@
           <w:noProof/>
         </w:rPr>
         <w:pict>
-          <v:line id="_x0000_s1091" style="position:absolute;flip:x;z-index:251739136;visibility:visible" from="-93.5pt,16.85pt" to="103pt,17.6pt" o:gfxdata="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" strokecolor="black [3200]" strokeweight="1.5pt">
+          <v:line id="_x0000_s1090" style="position:absolute;flip:x;z-index:251738112;visibility:visible;mso-width-relative:margin;mso-height-relative:margin" from="-302.75pt,3.35pt" to="-302.75pt,16.85pt" o:gfxdata="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" strokecolor="black [3200]" strokeweight="1.5pt">
             <v:stroke joinstyle="miter"/>
           </v:line>
         </w:pict>
@@ -1266,7 +1267,7 @@
           <w:noProof/>
         </w:rPr>
         <w:pict>
-          <v:line id="Straight Connector 65" o:spid="_x0000_s1062" style="position:absolute;flip:x;z-index:251728896;visibility:visible" from="-105.5pt,16.85pt" to="91pt,17.6pt" o:gfxdata="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" strokecolor="black [3200]" strokeweight="1.5pt">
+          <v:line id="Straight Connector 65" o:spid="_x0000_s1062" style="position:absolute;flip:x;z-index:251728896;visibility:visible" from="-314.75pt,17.6pt" to="-118.25pt,18.35pt" o:gfxdata="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" strokecolor="black [3200]" strokeweight="1.5pt">
             <v:stroke joinstyle="miter"/>
           </v:line>
         </w:pict>
@@ -1276,7 +1277,7 @@
           <w:noProof/>
         </w:rPr>
         <w:pict>
-          <v:line id="Straight Connector 66" o:spid="_x0000_s1061" style="position:absolute;flip:x;z-index:251727872;visibility:visible;mso-width-relative:margin;mso-height-relative:margin" from="-105.5pt,4.1pt" to="-105.5pt,17.6pt" o:gfxdata="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" strokecolor="black [3200]" strokeweight="1.5pt">
+          <v:line id="Straight Connector 66" o:spid="_x0000_s1061" style="position:absolute;flip:x;z-index:251727872;visibility:visible;mso-width-relative:margin;mso-height-relative:margin" from="-314.75pt,4.85pt" to="-314.75pt,18.35pt" o:gfxdata="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" strokecolor="black [3200]" strokeweight="1.5pt">
             <v:stroke joinstyle="miter"/>
           </v:line>
         </w:pict>
@@ -1720,7 +1721,7 @@
                     <a:blip r:embed="rId9">
                       <a:extLst>
                         <a:ext uri="{28A0092B-C50C-407E-A947-70E740481C1C}">
-                          <a14:useLocalDpi xmlns:a14="http://schemas.microsoft.com/office/drawing/2010/main" xmlns:wps="http://schemas.microsoft.com/office/word/2010/wordprocessingShape" xmlns:wpi="http://schemas.microsoft.com/office/word/2010/wordprocessingInk" xmlns:wpg="http://schemas.microsoft.com/office/word/2010/wordprocessingGroup" xmlns:w15="http://schemas.microsoft.com/office/word/2012/wordml" xmlns:w14="http://schemas.microsoft.com/office/word/2010/wordml" xmlns:w="http://schemas.openxmlformats.org/wordprocessingml/2006/main" xmlns:w10="urn:schemas-microsoft-com:office:word" xmlns:wp14="http://schemas.microsoft.com/office/word/2010/wordprocessingDrawing" xmlns:v="urn:schemas-microsoft-com:vml" xmlns:o="urn:schemas-microsoft-com:office:office" xmlns:mc="http://schemas.openxmlformats.org/markup-compatibility/2006" xmlns:wpc="http://schemas.microsoft.com/office/word/2010/wordprocessingCanvas" xmlns="" val="0"/>
+                          <a14:useLocalDpi xmlns="" xmlns:wpc="http://schemas.microsoft.com/office/word/2010/wordprocessingCanvas" xmlns:mc="http://schemas.openxmlformats.org/markup-compatibility/2006" xmlns:o="urn:schemas-microsoft-com:office:office" xmlns:v="urn:schemas-microsoft-com:vml" xmlns:wp14="http://schemas.microsoft.com/office/word/2010/wordprocessingDrawing" xmlns:w10="urn:schemas-microsoft-com:office:word" xmlns:w="http://schemas.openxmlformats.org/wordprocessingml/2006/main" xmlns:w14="http://schemas.microsoft.com/office/word/2010/wordml" xmlns:w15="http://schemas.microsoft.com/office/word/2012/wordml" xmlns:wpg="http://schemas.microsoft.com/office/word/2010/wordprocessingGroup" xmlns:wpi="http://schemas.microsoft.com/office/word/2010/wordprocessingInk" xmlns:wps="http://schemas.microsoft.com/office/word/2010/wordprocessingShape" xmlns:a14="http://schemas.microsoft.com/office/drawing/2010/main" val="0"/>
                         </a:ext>
                       </a:extLst>
                     </a:blip>
@@ -1766,6 +1767,9 @@
         <w:pStyle w:val="ListParagraph"/>
       </w:pPr>
       <w:r>
+        <w:rPr>
+          <w:noProof/>
+        </w:rPr>
         <w:drawing>
           <wp:anchor distT="0" distB="0" distL="114300" distR="114300" simplePos="0" relativeHeight="251737088" behindDoc="0" locked="0" layoutInCell="1" allowOverlap="1">
             <wp:simplePos x="0" y="0"/>
@@ -1793,7 +1797,7 @@
                     <a:blip r:embed="rId10">
                       <a:extLst>
                         <a:ext uri="{28A0092B-C50C-407E-A947-70E740481C1C}">
-                          <a14:useLocalDpi xmlns:a14="http://schemas.microsoft.com/office/drawing/2010/main" xmlns:wps="http://schemas.microsoft.com/office/word/2010/wordprocessingShape" xmlns:wpi="http://schemas.microsoft.com/office/word/2010/wordprocessingInk" xmlns:wpg="http://schemas.microsoft.com/office/word/2010/wordprocessingGroup" xmlns:w15="http://schemas.microsoft.com/office/word/2012/wordml" xmlns:w14="http://schemas.microsoft.com/office/word/2010/wordml" xmlns:w="http://schemas.openxmlformats.org/wordprocessingml/2006/main" xmlns:w10="urn:schemas-microsoft-com:office:word" xmlns:wp14="http://schemas.microsoft.com/office/word/2010/wordprocessingDrawing" xmlns:v="urn:schemas-microsoft-com:vml" xmlns:o="urn:schemas-microsoft-com:office:office" xmlns:mc="http://schemas.openxmlformats.org/markup-compatibility/2006" xmlns:wpc="http://schemas.microsoft.com/office/word/2010/wordprocessingCanvas" xmlns="" val="0"/>
+                          <a14:useLocalDpi xmlns="" xmlns:wpc="http://schemas.microsoft.com/office/word/2010/wordprocessingCanvas" xmlns:mc="http://schemas.openxmlformats.org/markup-compatibility/2006" xmlns:o="urn:schemas-microsoft-com:office:office" xmlns:v="urn:schemas-microsoft-com:vml" xmlns:wp14="http://schemas.microsoft.com/office/word/2010/wordprocessingDrawing" xmlns:w10="urn:schemas-microsoft-com:office:word" xmlns:w="http://schemas.openxmlformats.org/wordprocessingml/2006/main" xmlns:w14="http://schemas.microsoft.com/office/word/2010/wordml" xmlns:w15="http://schemas.microsoft.com/office/word/2012/wordml" xmlns:wpg="http://schemas.microsoft.com/office/word/2010/wordprocessingGroup" xmlns:wpi="http://schemas.microsoft.com/office/word/2010/wordprocessingInk" xmlns:wps="http://schemas.microsoft.com/office/word/2010/wordprocessingShape" xmlns:a14="http://schemas.microsoft.com/office/drawing/2010/main" val="0"/>
                         </a:ext>
                       </a:extLst>
                     </a:blip>
@@ -1871,7 +1875,7 @@
                     <a:blip r:embed="rId11">
                       <a:extLst>
                         <a:ext uri="{28A0092B-C50C-407E-A947-70E740481C1C}">
-                          <a14:useLocalDpi xmlns:a14="http://schemas.microsoft.com/office/drawing/2010/main" xmlns:wps="http://schemas.microsoft.com/office/word/2010/wordprocessingShape" xmlns:wpi="http://schemas.microsoft.com/office/word/2010/wordprocessingInk" xmlns:wpg="http://schemas.microsoft.com/office/word/2010/wordprocessingGroup" xmlns:w15="http://schemas.microsoft.com/office/word/2012/wordml" xmlns:w14="http://schemas.microsoft.com/office/word/2010/wordml" xmlns:w="http://schemas.openxmlformats.org/wordprocessingml/2006/main" xmlns:w10="urn:schemas-microsoft-com:office:word" xmlns:wp14="http://schemas.microsoft.com/office/word/2010/wordprocessingDrawing" xmlns:v="urn:schemas-microsoft-com:vml" xmlns:o="urn:schemas-microsoft-com:office:office" xmlns:mc="http://schemas.openxmlformats.org/markup-compatibility/2006" xmlns:wpc="http://schemas.microsoft.com/office/word/2010/wordprocessingCanvas" xmlns="" val="0"/>
+                          <a14:useLocalDpi xmlns="" xmlns:wpc="http://schemas.microsoft.com/office/word/2010/wordprocessingCanvas" xmlns:mc="http://schemas.openxmlformats.org/markup-compatibility/2006" xmlns:o="urn:schemas-microsoft-com:office:office" xmlns:v="urn:schemas-microsoft-com:vml" xmlns:wp14="http://schemas.microsoft.com/office/word/2010/wordprocessingDrawing" xmlns:w10="urn:schemas-microsoft-com:office:word" xmlns:w="http://schemas.openxmlformats.org/wordprocessingml/2006/main" xmlns:w14="http://schemas.microsoft.com/office/word/2010/wordml" xmlns:w15="http://schemas.microsoft.com/office/word/2012/wordml" xmlns:wpg="http://schemas.microsoft.com/office/word/2010/wordprocessingGroup" xmlns:wpi="http://schemas.microsoft.com/office/word/2010/wordprocessingInk" xmlns:wps="http://schemas.microsoft.com/office/word/2010/wordprocessingShape" xmlns:a14="http://schemas.microsoft.com/office/drawing/2010/main" val="0"/>
                         </a:ext>
                       </a:extLst>
                     </a:blip>
@@ -1925,7 +1929,7 @@
                     <a:blip r:embed="rId12">
                       <a:extLst>
                         <a:ext uri="{28A0092B-C50C-407E-A947-70E740481C1C}">
-                          <a14:useLocalDpi xmlns:a14="http://schemas.microsoft.com/office/drawing/2010/main" xmlns:wps="http://schemas.microsoft.com/office/word/2010/wordprocessingShape" xmlns:wpi="http://schemas.microsoft.com/office/word/2010/wordprocessingInk" xmlns:wpg="http://schemas.microsoft.com/office/word/2010/wordprocessingGroup" xmlns:w15="http://schemas.microsoft.com/office/word/2012/wordml" xmlns:w14="http://schemas.microsoft.com/office/word/2010/wordml" xmlns:w="http://schemas.openxmlformats.org/wordprocessingml/2006/main" xmlns:w10="urn:schemas-microsoft-com:office:word" xmlns:wp14="http://schemas.microsoft.com/office/word/2010/wordprocessingDrawing" xmlns:v="urn:schemas-microsoft-com:vml" xmlns:o="urn:schemas-microsoft-com:office:office" xmlns:mc="http://schemas.openxmlformats.org/markup-compatibility/2006" xmlns:wpc="http://schemas.microsoft.com/office/word/2010/wordprocessingCanvas" xmlns="" val="0"/>
+                          <a14:useLocalDpi xmlns="" xmlns:wpc="http://schemas.microsoft.com/office/word/2010/wordprocessingCanvas" xmlns:mc="http://schemas.openxmlformats.org/markup-compatibility/2006" xmlns:o="urn:schemas-microsoft-com:office:office" xmlns:v="urn:schemas-microsoft-com:vml" xmlns:wp14="http://schemas.microsoft.com/office/word/2010/wordprocessingDrawing" xmlns:w10="urn:schemas-microsoft-com:office:word" xmlns:w="http://schemas.openxmlformats.org/wordprocessingml/2006/main" xmlns:w14="http://schemas.microsoft.com/office/word/2010/wordml" xmlns:w15="http://schemas.microsoft.com/office/word/2012/wordml" xmlns:wpg="http://schemas.microsoft.com/office/word/2010/wordprocessingGroup" xmlns:wpi="http://schemas.microsoft.com/office/word/2010/wordprocessingInk" xmlns:wps="http://schemas.microsoft.com/office/word/2010/wordprocessingShape" xmlns:a14="http://schemas.microsoft.com/office/drawing/2010/main" val="0"/>
                         </a:ext>
                       </a:extLst>
                     </a:blip>
@@ -2075,10 +2079,6 @@
     <w:p>
       <w:pPr>
         <w:pStyle w:val="ListParagraph"/>
-        <w:numPr>
-          <w:ilvl w:val="0"/>
-          <w:numId w:val="2"/>
-        </w:numPr>
       </w:pPr>
     </w:p>
     <w:p>
@@ -2110,7 +2110,7 @@
                   <pic:spPr>
                     <a:xfrm>
                       <a:off x="0" y="0"/>
-                      <a:ext cx="4943349" cy="3108079"/>
+                      <a:ext cx="4934704" cy="3102643"/>
                     </a:xfrm>
                     <a:prstGeom prst="rect">
                       <a:avLst/>
@@ -2126,6 +2126,9 @@
     <w:p>
       <w:r>
         <w:lastRenderedPageBreak/>
+        <w:t xml:space="preserve">6. </w:t>
+      </w:r>
+      <w:r>
         <w:t>Test SMS was successfully sent</w:t>
       </w:r>
       <w:r>
@@ -2357,7 +2360,7 @@
                     <a:blip r:embed="rId20">
                       <a:extLst>
                         <a:ext uri="{28A0092B-C50C-407E-A947-70E740481C1C}">
-                          <a14:useLocalDpi xmlns:a14="http://schemas.microsoft.com/office/drawing/2010/main" xmlns:wps="http://schemas.microsoft.com/office/word/2010/wordprocessingShape" xmlns:wpi="http://schemas.microsoft.com/office/word/2010/wordprocessingInk" xmlns:wpg="http://schemas.microsoft.com/office/word/2010/wordprocessingGroup" xmlns:w15="http://schemas.microsoft.com/office/word/2012/wordml" xmlns:w14="http://schemas.microsoft.com/office/word/2010/wordml" xmlns:w="http://schemas.openxmlformats.org/wordprocessingml/2006/main" xmlns:w10="urn:schemas-microsoft-com:office:word" xmlns:wp14="http://schemas.microsoft.com/office/word/2010/wordprocessingDrawing" xmlns:v="urn:schemas-microsoft-com:vml" xmlns:o="urn:schemas-microsoft-com:office:office" xmlns:mc="http://schemas.openxmlformats.org/markup-compatibility/2006" xmlns:wpc="http://schemas.microsoft.com/office/word/2010/wordprocessingCanvas" xmlns="" val="0"/>
+                          <a14:useLocalDpi xmlns="" xmlns:wpc="http://schemas.microsoft.com/office/word/2010/wordprocessingCanvas" xmlns:mc="http://schemas.openxmlformats.org/markup-compatibility/2006" xmlns:o="urn:schemas-microsoft-com:office:office" xmlns:v="urn:schemas-microsoft-com:vml" xmlns:wp14="http://schemas.microsoft.com/office/word/2010/wordprocessingDrawing" xmlns:w10="urn:schemas-microsoft-com:office:word" xmlns:w="http://schemas.openxmlformats.org/wordprocessingml/2006/main" xmlns:w14="http://schemas.microsoft.com/office/word/2010/wordml" xmlns:w15="http://schemas.microsoft.com/office/word/2012/wordml" xmlns:wpg="http://schemas.microsoft.com/office/word/2010/wordprocessingGroup" xmlns:wpi="http://schemas.microsoft.com/office/word/2010/wordprocessingInk" xmlns:wps="http://schemas.microsoft.com/office/word/2010/wordprocessingShape" xmlns:a14="http://schemas.microsoft.com/office/drawing/2010/main" val="0"/>
                         </a:ext>
                       </a:extLst>
                     </a:blip>
@@ -5765,7 +5768,7 @@
   <a:extraClrSchemeLst/>
   <a:extLst>
     <a:ext uri="{05A4C25C-085E-4340-85A3-A5531E510DB2}">
-      <thm15:themeFamily xmlns:thm15="http://schemas.microsoft.com/office/thememl/2012/main" xmlns="" name="Office Theme" id="{62F939B6-93AF-4DB8-9C6B-D6C7DFDC589F}" vid="{4A3C46E8-61CC-4603-A589-7422A47A8E4A}"/>
+      <thm15:themeFamily xmlns="" xmlns:thm15="http://schemas.microsoft.com/office/thememl/2012/main" name="Office Theme" id="{62F939B6-93AF-4DB8-9C6B-D6C7DFDC589F}" vid="{4A3C46E8-61CC-4603-A589-7422A47A8E4A}"/>
     </a:ext>
   </a:extLst>
 </a:theme>
